--- a/Procedimientos - Uniculturas.docx
+++ b/Procedimientos - Uniculturas.docx
@@ -1,6 +1,6 @@
 
 <file path=word/document.xml><?xml version="1.0" encoding="utf-8"?>
-<w:document xmlns:wpc="http://schemas.microsoft.com/office/word/2010/wordprocessingCanvas" xmlns:cx="http://schemas.microsoft.com/office/drawing/2014/chartex" xmlns:cx1="http://schemas.microsoft.com/office/drawing/2015/9/8/chartex" xmlns:cx2="http://schemas.microsoft.com/office/drawing/2015/10/21/chartex" xmlns:cx3="http://schemas.microsoft.com/office/drawing/2016/5/9/chartex" xmlns:cx4="http://schemas.microsoft.com/office/drawing/2016/5/10/chartex" xmlns:cx5="http://schemas.microsoft.com/office/drawing/2016/5/11/chartex" xmlns:cx6="http://schemas.microsoft.com/office/drawing/2016/5/12/chartex" xmlns:cx7="http://schemas.microsoft.com/office/drawing/2016/5/13/chartex" xmlns:cx8="http://schemas.microsoft.com/office/drawing/2016/5/14/chartex" xmlns:mc="http://schemas.openxmlformats.org/markup-compatibility/2006" xmlns:aink="http://schemas.microsoft.com/office/drawing/2016/ink" xmlns:am3d="http://schemas.microsoft.com/office/drawing/2017/model3d" xmlns:o="urn:schemas-microsoft-com:office:office" xmlns:r="http://schemas.openxmlformats.org/officeDocument/2006/relationships" xmlns:m="http://schemas.openxmlformats.org/officeDocument/2006/math" xmlns:v="urn:schemas-microsoft-com:vml" xmlns:wp14="http://schemas.microsoft.com/office/word/2010/wordprocessingDrawing" xmlns:wp="http://schemas.openxmlformats.org/drawingml/2006/wordprocessingDrawing" xmlns:w10="urn:schemas-microsoft-com:office:word" xmlns:w="http://schemas.openxmlformats.org/wordprocessingml/2006/main" xmlns:w14="http://schemas.microsoft.com/office/word/2010/wordml" xmlns:w15="http://schemas.microsoft.com/office/word/2012/wordml" xmlns:w16cex="http://schemas.microsoft.com/office/word/2018/wordml/cex" xmlns:w16cid="http://schemas.microsoft.com/office/word/2016/wordml/cid" xmlns:w16="http://schemas.microsoft.com/office/word/2018/wordml" xmlns:w16se="http://schemas.microsoft.com/office/word/2015/wordml/symex" xmlns:wpg="http://schemas.microsoft.com/office/word/2010/wordprocessingGroup" xmlns:wpi="http://schemas.microsoft.com/office/word/2010/wordprocessingInk" xmlns:wne="http://schemas.microsoft.com/office/word/2006/wordml" xmlns:wps="http://schemas.microsoft.com/office/word/2010/wordprocessingShape" mc:Ignorable="w14 w15 w16se w16cid w16 w16cex wp14">
+<w:document xmlns:wpc="http://schemas.microsoft.com/office/word/2010/wordprocessingCanvas" xmlns:cx="http://schemas.microsoft.com/office/drawing/2014/chartex" xmlns:mc="http://schemas.openxmlformats.org/markup-compatibility/2006" xmlns:o="urn:schemas-microsoft-com:office:office" xmlns:r="http://schemas.openxmlformats.org/officeDocument/2006/relationships" xmlns:m="http://schemas.openxmlformats.org/officeDocument/2006/math" xmlns:v="urn:schemas-microsoft-com:vml" xmlns:wp14="http://schemas.microsoft.com/office/word/2010/wordprocessingDrawing" xmlns:wp="http://schemas.openxmlformats.org/drawingml/2006/wordprocessingDrawing" xmlns:w10="urn:schemas-microsoft-com:office:word" xmlns:w="http://schemas.openxmlformats.org/wordprocessingml/2006/main" xmlns:w14="http://schemas.microsoft.com/office/word/2010/wordml" xmlns:w15="http://schemas.microsoft.com/office/word/2012/wordml" xmlns:w16se="http://schemas.microsoft.com/office/word/2015/wordml/symex" xmlns:wpg="http://schemas.microsoft.com/office/word/2010/wordprocessingGroup" xmlns:wpi="http://schemas.microsoft.com/office/word/2010/wordprocessingInk" xmlns:wne="http://schemas.microsoft.com/office/word/2006/wordml" xmlns:wps="http://schemas.microsoft.com/office/word/2010/wordprocessingShape" mc:Ignorable="w14 w15 w16se wp14">
   <w:body>
     <w:p>
       <w:pPr>
@@ -20,22 +20,19 @@
         </w:rPr>
         <w:t>- Uniculturas</w:t>
       </w:r>
-      <w:r>
+      <w:bookmarkStart w:id="0" w:name="_GoBack"/>
+      <w:bookmarkEnd w:id="0"/>
+    </w:p>
+    <w:p>
+      <w:pPr>
         <w:rPr>
           <w:rFonts w:ascii="Arial Black" w:eastAsia="Arial Black" w:hAnsi="Arial Black" w:cs="Arial Black"/>
         </w:rPr>
-        <w:t>.</w:t>
-      </w:r>
-    </w:p>
-    <w:p>
-      <w:pPr>
-        <w:rPr>
-          <w:rFonts w:ascii="Arial Black" w:eastAsia="Arial Black" w:hAnsi="Arial Black" w:cs="Arial Black"/>
-        </w:rPr>
       </w:pPr>
       <w:r>
         <w:rPr>
           <w:noProof/>
+          <w:lang w:val="es-MX" w:eastAsia="es-MX"/>
         </w:rPr>
         <w:drawing>
           <wp:inline distT="0" distB="0" distL="0" distR="0" wp14:anchorId="0E96D35D" wp14:editId="34AACBFD">
@@ -102,6 +99,7 @@
       <w:r>
         <w:rPr>
           <w:noProof/>
+          <w:lang w:val="es-MX" w:eastAsia="es-MX"/>
         </w:rPr>
         <w:drawing>
           <wp:inline distT="0" distB="0" distL="0" distR="0" wp14:anchorId="619611DA" wp14:editId="5537CAE9">
@@ -150,18 +148,47 @@
         <w:rPr>
           <w:rFonts w:asciiTheme="majorHAnsi" w:eastAsia="Arial Black" w:hAnsiTheme="majorHAnsi" w:cstheme="majorHAnsi"/>
         </w:rPr>
-        <w:t>Sirve para saber en que fecha se compro que producto</w:t>
-      </w:r>
-    </w:p>
-    <w:p>
-      <w:pPr>
+        <w:t xml:space="preserve">Sirve para saber en </w:t>
+      </w:r>
+      <w:proofErr w:type="spellStart"/>
+      <w:r>
         <w:rPr>
           <w:rFonts w:asciiTheme="majorHAnsi" w:eastAsia="Arial Black" w:hAnsiTheme="majorHAnsi" w:cstheme="majorHAnsi"/>
         </w:rPr>
+        <w:t>que</w:t>
+      </w:r>
+      <w:proofErr w:type="spellEnd"/>
+      <w:r>
+        <w:rPr>
+          <w:rFonts w:asciiTheme="majorHAnsi" w:eastAsia="Arial Black" w:hAnsiTheme="majorHAnsi" w:cstheme="majorHAnsi"/>
+        </w:rPr>
+        <w:t xml:space="preserve"> fecha se </w:t>
+      </w:r>
+      <w:proofErr w:type="spellStart"/>
+      <w:r>
+        <w:rPr>
+          <w:rFonts w:asciiTheme="majorHAnsi" w:eastAsia="Arial Black" w:hAnsiTheme="majorHAnsi" w:cstheme="majorHAnsi"/>
+        </w:rPr>
+        <w:t>compro</w:t>
+      </w:r>
+      <w:proofErr w:type="spellEnd"/>
+      <w:r>
+        <w:rPr>
+          <w:rFonts w:asciiTheme="majorHAnsi" w:eastAsia="Arial Black" w:hAnsiTheme="majorHAnsi" w:cstheme="majorHAnsi"/>
+        </w:rPr>
+        <w:t xml:space="preserve"> que producto</w:t>
+      </w:r>
+    </w:p>
+    <w:p>
+      <w:pPr>
+        <w:rPr>
+          <w:rFonts w:asciiTheme="majorHAnsi" w:eastAsia="Arial Black" w:hAnsiTheme="majorHAnsi" w:cstheme="majorHAnsi"/>
+        </w:rPr>
       </w:pPr>
       <w:r>
         <w:rPr>
           <w:noProof/>
+          <w:lang w:val="es-MX" w:eastAsia="es-MX"/>
         </w:rPr>
         <w:lastRenderedPageBreak/>
         <w:drawing>
@@ -210,16 +237,858 @@
     <w:p>
       <w:pPr>
         <w:rPr>
+          <w:rFonts w:asciiTheme="majorHAnsi" w:eastAsia="Arial Black" w:hAnsiTheme="majorHAnsi" w:cstheme="majorHAnsi"/>
+        </w:rPr>
+      </w:pPr>
+      <w:r>
+        <w:rPr>
+          <w:noProof/>
+          <w:lang w:val="es-MX" w:eastAsia="es-MX"/>
+        </w:rPr>
+        <mc:AlternateContent>
+          <mc:Choice Requires="wps">
+            <w:drawing>
+              <wp:anchor distT="0" distB="0" distL="114300" distR="114300" simplePos="0" relativeHeight="251659264" behindDoc="0" locked="0" layoutInCell="1" allowOverlap="1" wp14:anchorId="798F1F01" wp14:editId="7B344784">
+                <wp:simplePos x="0" y="0"/>
+                <wp:positionH relativeFrom="margin">
+                  <wp:align>left</wp:align>
+                </wp:positionH>
+                <wp:positionV relativeFrom="paragraph">
+                  <wp:posOffset>251460</wp:posOffset>
+                </wp:positionV>
+                <wp:extent cx="6096000" cy="38100"/>
+                <wp:effectExtent l="19050" t="38100" r="38100" b="38100"/>
+                <wp:wrapNone/>
+                <wp:docPr id="4" name="Conector recto 4"/>
+                <wp:cNvGraphicFramePr/>
+                <a:graphic xmlns:a="http://schemas.openxmlformats.org/drawingml/2006/main">
+                  <a:graphicData uri="http://schemas.microsoft.com/office/word/2010/wordprocessingShape">
+                    <wps:wsp>
+                      <wps:cNvCnPr/>
+                      <wps:spPr>
+                        <a:xfrm flipV="1">
+                          <a:off x="0" y="0"/>
+                          <a:ext cx="6096000" cy="38100"/>
+                        </a:xfrm>
+                        <a:prstGeom prst="line">
+                          <a:avLst/>
+                        </a:prstGeom>
+                        <a:ln w="76200">
+                          <a:solidFill>
+                            <a:srgbClr val="C00000"/>
+                          </a:solidFill>
+                          <a:prstDash val="solid"/>
+                        </a:ln>
+                      </wps:spPr>
+                      <wps:style>
+                        <a:lnRef idx="1">
+                          <a:schemeClr val="accent1"/>
+                        </a:lnRef>
+                        <a:fillRef idx="0">
+                          <a:schemeClr val="accent1"/>
+                        </a:fillRef>
+                        <a:effectRef idx="0">
+                          <a:schemeClr val="accent1"/>
+                        </a:effectRef>
+                        <a:fontRef idx="minor">
+                          <a:schemeClr val="tx1"/>
+                        </a:fontRef>
+                      </wps:style>
+                      <wps:bodyPr/>
+                    </wps:wsp>
+                  </a:graphicData>
+                </a:graphic>
+              </wp:anchor>
+            </w:drawing>
+          </mc:Choice>
+          <mc:Fallback>
+            <w:pict>
+              <v:line w14:anchorId="0DFCA14A" id="Conector recto 4" o:spid="_x0000_s1026" style="position:absolute;flip:y;z-index:251659264;visibility:visible;mso-wrap-style:square;mso-wrap-distance-left:9pt;mso-wrap-distance-top:0;mso-wrap-distance-right:9pt;mso-wrap-distance-bottom:0;mso-position-horizontal:left;mso-position-horizontal-relative:margin;mso-position-vertical:absolute;mso-position-vertical-relative:text" from="0,19.8pt" to="480pt,22.8pt" o:gfxdata="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" strokecolor="#c00000" strokeweight="6pt">
+                <v:stroke joinstyle="miter"/>
+                <w10:wrap anchorx="margin"/>
+              </v:line>
+            </w:pict>
+          </mc:Fallback>
+        </mc:AlternateContent>
+      </w:r>
+    </w:p>
+    <w:p>
+      <w:pPr>
+        <w:rPr>
           <w:rFonts w:ascii="Arial Black" w:eastAsia="Arial Black" w:hAnsi="Arial Black" w:cs="Arial Black"/>
         </w:rPr>
       </w:pPr>
     </w:p>
-    <w:p/>
+    <w:p>
+      <w:pPr>
+        <w:rPr>
+          <w:b/>
+          <w:sz w:val="56"/>
+          <w:szCs w:val="56"/>
+        </w:rPr>
+      </w:pPr>
+      <w:r>
+        <w:rPr>
+          <w:b/>
+          <w:sz w:val="56"/>
+          <w:szCs w:val="56"/>
+        </w:rPr>
+        <w:t>PROCEDIMIENTOS ACTUALIZADOS</w:t>
+      </w:r>
+    </w:p>
+    <w:p>
+      <w:pPr>
+        <w:rPr>
+          <w:b/>
+          <w:color w:val="0070C0"/>
+          <w:sz w:val="24"/>
+          <w:szCs w:val="24"/>
+        </w:rPr>
+      </w:pPr>
+      <w:r>
+        <w:rPr>
+          <w:b/>
+          <w:color w:val="0070C0"/>
+          <w:sz w:val="24"/>
+          <w:szCs w:val="24"/>
+        </w:rPr>
+        <w:t>agregar</w:t>
+      </w:r>
+      <w:r>
+        <w:rPr>
+          <w:b/>
+          <w:color w:val="0070C0"/>
+          <w:sz w:val="24"/>
+          <w:szCs w:val="24"/>
+        </w:rPr>
+        <w:t xml:space="preserve"> a un nuevo personal</w:t>
+      </w:r>
+    </w:p>
+    <w:p>
+      <w:pPr>
+        <w:rPr>
+          <w:b/>
+          <w:color w:val="0070C0"/>
+          <w:sz w:val="24"/>
+          <w:szCs w:val="24"/>
+        </w:rPr>
+      </w:pPr>
+      <w:r>
+        <w:rPr>
+          <w:b/>
+          <w:noProof/>
+          <w:color w:val="0070C0"/>
+          <w:sz w:val="24"/>
+          <w:szCs w:val="24"/>
+          <w:lang w:val="es-MX" w:eastAsia="es-MX"/>
+        </w:rPr>
+        <w:drawing>
+          <wp:inline distT="0" distB="0" distL="0" distR="0" wp14:anchorId="636CDEDE" wp14:editId="1D3F424D">
+            <wp:extent cx="5229955" cy="2886478"/>
+            <wp:effectExtent l="0" t="0" r="8890" b="9525"/>
+            <wp:docPr id="5" name="Imagen 5"/>
+            <wp:cNvGraphicFramePr>
+              <a:graphicFrameLocks xmlns:a="http://schemas.openxmlformats.org/drawingml/2006/main" noChangeAspect="1"/>
+            </wp:cNvGraphicFramePr>
+            <a:graphic xmlns:a="http://schemas.openxmlformats.org/drawingml/2006/main">
+              <a:graphicData uri="http://schemas.openxmlformats.org/drawingml/2006/picture">
+                <pic:pic xmlns:pic="http://schemas.openxmlformats.org/drawingml/2006/picture">
+                  <pic:nvPicPr>
+                    <pic:cNvPr id="1" name=""/>
+                    <pic:cNvPicPr/>
+                  </pic:nvPicPr>
+                  <pic:blipFill>
+                    <a:blip r:embed="rId9"/>
+                    <a:stretch>
+                      <a:fillRect/>
+                    </a:stretch>
+                  </pic:blipFill>
+                  <pic:spPr>
+                    <a:xfrm>
+                      <a:off x="0" y="0"/>
+                      <a:ext cx="5229955" cy="2886478"/>
+                    </a:xfrm>
+                    <a:prstGeom prst="rect">
+                      <a:avLst/>
+                    </a:prstGeom>
+                  </pic:spPr>
+                </pic:pic>
+              </a:graphicData>
+            </a:graphic>
+          </wp:inline>
+        </w:drawing>
+      </w:r>
+    </w:p>
+    <w:p>
+      <w:pPr>
+        <w:rPr>
+          <w:b/>
+          <w:color w:val="0070C0"/>
+          <w:sz w:val="24"/>
+          <w:szCs w:val="24"/>
+        </w:rPr>
+      </w:pPr>
+    </w:p>
+    <w:p>
+      <w:pPr>
+        <w:rPr>
+          <w:b/>
+          <w:color w:val="0070C0"/>
+          <w:sz w:val="24"/>
+          <w:szCs w:val="24"/>
+        </w:rPr>
+      </w:pPr>
+    </w:p>
+    <w:p>
+      <w:pPr>
+        <w:rPr>
+          <w:b/>
+          <w:color w:val="0070C0"/>
+          <w:sz w:val="24"/>
+          <w:szCs w:val="24"/>
+        </w:rPr>
+      </w:pPr>
+      <w:r>
+        <w:rPr>
+          <w:b/>
+          <w:color w:val="0070C0"/>
+          <w:sz w:val="24"/>
+          <w:szCs w:val="24"/>
+        </w:rPr>
+        <w:lastRenderedPageBreak/>
+        <w:t>Agregar un producto</w:t>
+      </w:r>
+    </w:p>
+    <w:p>
+      <w:pPr>
+        <w:rPr>
+          <w:b/>
+          <w:color w:val="0070C0"/>
+          <w:sz w:val="24"/>
+          <w:szCs w:val="24"/>
+        </w:rPr>
+      </w:pPr>
+      <w:r>
+        <w:rPr>
+          <w:b/>
+          <w:noProof/>
+          <w:color w:val="0070C0"/>
+          <w:sz w:val="24"/>
+          <w:szCs w:val="24"/>
+          <w:lang w:val="es-MX" w:eastAsia="es-MX"/>
+        </w:rPr>
+        <w:drawing>
+          <wp:inline distT="0" distB="0" distL="0" distR="0" wp14:anchorId="4D37C787" wp14:editId="6FEE57B6">
+            <wp:extent cx="5068007" cy="3543795"/>
+            <wp:effectExtent l="0" t="0" r="0" b="0"/>
+            <wp:docPr id="6" name="Imagen 6"/>
+            <wp:cNvGraphicFramePr>
+              <a:graphicFrameLocks xmlns:a="http://schemas.openxmlformats.org/drawingml/2006/main" noChangeAspect="1"/>
+            </wp:cNvGraphicFramePr>
+            <a:graphic xmlns:a="http://schemas.openxmlformats.org/drawingml/2006/main">
+              <a:graphicData uri="http://schemas.openxmlformats.org/drawingml/2006/picture">
+                <pic:pic xmlns:pic="http://schemas.openxmlformats.org/drawingml/2006/picture">
+                  <pic:nvPicPr>
+                    <pic:cNvPr id="1" name=""/>
+                    <pic:cNvPicPr/>
+                  </pic:nvPicPr>
+                  <pic:blipFill>
+                    <a:blip r:embed="rId10"/>
+                    <a:stretch>
+                      <a:fillRect/>
+                    </a:stretch>
+                  </pic:blipFill>
+                  <pic:spPr>
+                    <a:xfrm>
+                      <a:off x="0" y="0"/>
+                      <a:ext cx="5068007" cy="3543795"/>
+                    </a:xfrm>
+                    <a:prstGeom prst="rect">
+                      <a:avLst/>
+                    </a:prstGeom>
+                  </pic:spPr>
+                </pic:pic>
+              </a:graphicData>
+            </a:graphic>
+          </wp:inline>
+        </w:drawing>
+      </w:r>
+    </w:p>
+    <w:p>
+      <w:pPr>
+        <w:rPr>
+          <w:b/>
+          <w:color w:val="0070C0"/>
+          <w:sz w:val="24"/>
+          <w:szCs w:val="24"/>
+        </w:rPr>
+      </w:pPr>
+    </w:p>
+    <w:p>
+      <w:pPr>
+        <w:rPr>
+          <w:b/>
+          <w:color w:val="0070C0"/>
+          <w:sz w:val="24"/>
+          <w:szCs w:val="24"/>
+        </w:rPr>
+      </w:pPr>
+      <w:r>
+        <w:rPr>
+          <w:b/>
+          <w:color w:val="0070C0"/>
+          <w:sz w:val="24"/>
+          <w:szCs w:val="24"/>
+        </w:rPr>
+        <w:t>Agregar a un nuevo cliente</w:t>
+      </w:r>
+    </w:p>
+    <w:p>
+      <w:pPr>
+        <w:rPr>
+          <w:b/>
+          <w:color w:val="0070C0"/>
+          <w:sz w:val="24"/>
+          <w:szCs w:val="24"/>
+        </w:rPr>
+      </w:pPr>
+    </w:p>
+    <w:p>
+      <w:pPr>
+        <w:rPr>
+          <w:b/>
+          <w:color w:val="0070C0"/>
+          <w:sz w:val="24"/>
+          <w:szCs w:val="24"/>
+        </w:rPr>
+      </w:pPr>
+      <w:r>
+        <w:rPr>
+          <w:b/>
+          <w:noProof/>
+          <w:color w:val="0070C0"/>
+          <w:sz w:val="24"/>
+          <w:szCs w:val="24"/>
+          <w:lang w:val="es-MX" w:eastAsia="es-MX"/>
+        </w:rPr>
+        <w:drawing>
+          <wp:inline distT="0" distB="0" distL="0" distR="0" wp14:anchorId="373D9D62" wp14:editId="51CB858D">
+            <wp:extent cx="4906060" cy="2086266"/>
+            <wp:effectExtent l="0" t="0" r="8890" b="9525"/>
+            <wp:docPr id="7" name="Imagen 7"/>
+            <wp:cNvGraphicFramePr>
+              <a:graphicFrameLocks xmlns:a="http://schemas.openxmlformats.org/drawingml/2006/main" noChangeAspect="1"/>
+            </wp:cNvGraphicFramePr>
+            <a:graphic xmlns:a="http://schemas.openxmlformats.org/drawingml/2006/main">
+              <a:graphicData uri="http://schemas.openxmlformats.org/drawingml/2006/picture">
+                <pic:pic xmlns:pic="http://schemas.openxmlformats.org/drawingml/2006/picture">
+                  <pic:nvPicPr>
+                    <pic:cNvPr id="1" name=""/>
+                    <pic:cNvPicPr/>
+                  </pic:nvPicPr>
+                  <pic:blipFill>
+                    <a:blip r:embed="rId11"/>
+                    <a:stretch>
+                      <a:fillRect/>
+                    </a:stretch>
+                  </pic:blipFill>
+                  <pic:spPr>
+                    <a:xfrm>
+                      <a:off x="0" y="0"/>
+                      <a:ext cx="4906060" cy="2086266"/>
+                    </a:xfrm>
+                    <a:prstGeom prst="rect">
+                      <a:avLst/>
+                    </a:prstGeom>
+                  </pic:spPr>
+                </pic:pic>
+              </a:graphicData>
+            </a:graphic>
+          </wp:inline>
+        </w:drawing>
+      </w:r>
+    </w:p>
+    <w:p>
+      <w:pPr>
+        <w:rPr>
+          <w:b/>
+          <w:color w:val="0070C0"/>
+          <w:sz w:val="24"/>
+          <w:szCs w:val="24"/>
+        </w:rPr>
+      </w:pPr>
+    </w:p>
+    <w:p>
+      <w:pPr>
+        <w:rPr>
+          <w:b/>
+          <w:color w:val="0070C0"/>
+          <w:sz w:val="24"/>
+          <w:szCs w:val="24"/>
+        </w:rPr>
+      </w:pPr>
+    </w:p>
+    <w:p>
+      <w:pPr>
+        <w:rPr>
+          <w:b/>
+          <w:color w:val="0070C0"/>
+          <w:sz w:val="24"/>
+          <w:szCs w:val="24"/>
+        </w:rPr>
+      </w:pPr>
+    </w:p>
+    <w:p>
+      <w:pPr>
+        <w:rPr>
+          <w:b/>
+          <w:color w:val="0070C0"/>
+          <w:sz w:val="24"/>
+          <w:szCs w:val="24"/>
+        </w:rPr>
+      </w:pPr>
+    </w:p>
+    <w:p>
+      <w:pPr>
+        <w:rPr>
+          <w:b/>
+          <w:color w:val="0070C0"/>
+          <w:sz w:val="24"/>
+          <w:szCs w:val="24"/>
+        </w:rPr>
+      </w:pPr>
+    </w:p>
+    <w:p>
+      <w:pPr>
+        <w:rPr>
+          <w:b/>
+          <w:color w:val="0070C0"/>
+          <w:sz w:val="24"/>
+          <w:szCs w:val="24"/>
+        </w:rPr>
+      </w:pPr>
+      <w:r>
+        <w:rPr>
+          <w:b/>
+          <w:color w:val="0070C0"/>
+          <w:sz w:val="24"/>
+          <w:szCs w:val="24"/>
+        </w:rPr>
+        <w:lastRenderedPageBreak/>
+        <w:t>Mostrar la fecha y consultar el total de pedidos que se realizaron ese día</w:t>
+      </w:r>
+    </w:p>
+    <w:p>
+      <w:pPr>
+        <w:rPr>
+          <w:b/>
+          <w:color w:val="0070C0"/>
+          <w:sz w:val="24"/>
+          <w:szCs w:val="24"/>
+        </w:rPr>
+      </w:pPr>
+      <w:r>
+        <w:rPr>
+          <w:b/>
+          <w:noProof/>
+          <w:color w:val="0070C0"/>
+          <w:sz w:val="24"/>
+          <w:szCs w:val="24"/>
+          <w:lang w:val="es-MX" w:eastAsia="es-MX"/>
+        </w:rPr>
+        <w:drawing>
+          <wp:inline distT="0" distB="0" distL="0" distR="0" wp14:anchorId="04088CBD" wp14:editId="570BD8C5">
+            <wp:extent cx="5268060" cy="2019582"/>
+            <wp:effectExtent l="0" t="0" r="0" b="0"/>
+            <wp:docPr id="8" name="Imagen 8"/>
+            <wp:cNvGraphicFramePr>
+              <a:graphicFrameLocks xmlns:a="http://schemas.openxmlformats.org/drawingml/2006/main" noChangeAspect="1"/>
+            </wp:cNvGraphicFramePr>
+            <a:graphic xmlns:a="http://schemas.openxmlformats.org/drawingml/2006/main">
+              <a:graphicData uri="http://schemas.openxmlformats.org/drawingml/2006/picture">
+                <pic:pic xmlns:pic="http://schemas.openxmlformats.org/drawingml/2006/picture">
+                  <pic:nvPicPr>
+                    <pic:cNvPr id="1" name=""/>
+                    <pic:cNvPicPr/>
+                  </pic:nvPicPr>
+                  <pic:blipFill>
+                    <a:blip r:embed="rId12"/>
+                    <a:stretch>
+                      <a:fillRect/>
+                    </a:stretch>
+                  </pic:blipFill>
+                  <pic:spPr>
+                    <a:xfrm>
+                      <a:off x="0" y="0"/>
+                      <a:ext cx="5268060" cy="2019582"/>
+                    </a:xfrm>
+                    <a:prstGeom prst="rect">
+                      <a:avLst/>
+                    </a:prstGeom>
+                  </pic:spPr>
+                </pic:pic>
+              </a:graphicData>
+            </a:graphic>
+          </wp:inline>
+        </w:drawing>
+      </w:r>
+    </w:p>
+    <w:p>
+      <w:pPr>
+        <w:rPr>
+          <w:b/>
+          <w:color w:val="0070C0"/>
+          <w:sz w:val="24"/>
+          <w:szCs w:val="24"/>
+        </w:rPr>
+      </w:pPr>
+      <w:r>
+        <w:rPr>
+          <w:b/>
+          <w:color w:val="0070C0"/>
+          <w:sz w:val="24"/>
+          <w:szCs w:val="24"/>
+        </w:rPr>
+        <w:t>Buscar el personal por ID</w:t>
+      </w:r>
+    </w:p>
+    <w:p>
+      <w:pPr>
+        <w:rPr>
+          <w:b/>
+          <w:color w:val="0070C0"/>
+          <w:sz w:val="24"/>
+          <w:szCs w:val="24"/>
+        </w:rPr>
+      </w:pPr>
+      <w:r>
+        <w:rPr>
+          <w:b/>
+          <w:noProof/>
+          <w:color w:val="0070C0"/>
+          <w:sz w:val="24"/>
+          <w:szCs w:val="24"/>
+          <w:lang w:val="es-MX" w:eastAsia="es-MX"/>
+        </w:rPr>
+        <w:drawing>
+          <wp:inline distT="0" distB="0" distL="0" distR="0" wp14:anchorId="4C1AD0E1" wp14:editId="3BCC191C">
+            <wp:extent cx="3200847" cy="1600423"/>
+            <wp:effectExtent l="0" t="0" r="0" b="0"/>
+            <wp:docPr id="9" name="Imagen 9"/>
+            <wp:cNvGraphicFramePr>
+              <a:graphicFrameLocks xmlns:a="http://schemas.openxmlformats.org/drawingml/2006/main" noChangeAspect="1"/>
+            </wp:cNvGraphicFramePr>
+            <a:graphic xmlns:a="http://schemas.openxmlformats.org/drawingml/2006/main">
+              <a:graphicData uri="http://schemas.openxmlformats.org/drawingml/2006/picture">
+                <pic:pic xmlns:pic="http://schemas.openxmlformats.org/drawingml/2006/picture">
+                  <pic:nvPicPr>
+                    <pic:cNvPr id="1" name=""/>
+                    <pic:cNvPicPr/>
+                  </pic:nvPicPr>
+                  <pic:blipFill>
+                    <a:blip r:embed="rId13"/>
+                    <a:stretch>
+                      <a:fillRect/>
+                    </a:stretch>
+                  </pic:blipFill>
+                  <pic:spPr>
+                    <a:xfrm>
+                      <a:off x="0" y="0"/>
+                      <a:ext cx="3200847" cy="1600423"/>
+                    </a:xfrm>
+                    <a:prstGeom prst="rect">
+                      <a:avLst/>
+                    </a:prstGeom>
+                  </pic:spPr>
+                </pic:pic>
+              </a:graphicData>
+            </a:graphic>
+          </wp:inline>
+        </w:drawing>
+      </w:r>
+    </w:p>
+    <w:p>
+      <w:pPr>
+        <w:rPr>
+          <w:b/>
+          <w:color w:val="0070C0"/>
+          <w:sz w:val="24"/>
+          <w:szCs w:val="24"/>
+        </w:rPr>
+      </w:pPr>
+      <w:r>
+        <w:rPr>
+          <w:b/>
+          <w:color w:val="0070C0"/>
+          <w:sz w:val="24"/>
+          <w:szCs w:val="24"/>
+        </w:rPr>
+        <w:t>Buscar producto por ID</w:t>
+      </w:r>
+    </w:p>
+    <w:p>
+      <w:pPr>
+        <w:rPr>
+          <w:b/>
+          <w:color w:val="0070C0"/>
+          <w:sz w:val="24"/>
+          <w:szCs w:val="24"/>
+        </w:rPr>
+      </w:pPr>
+      <w:r>
+        <w:rPr>
+          <w:b/>
+          <w:noProof/>
+          <w:color w:val="0070C0"/>
+          <w:sz w:val="24"/>
+          <w:szCs w:val="24"/>
+          <w:lang w:val="es-MX" w:eastAsia="es-MX"/>
+        </w:rPr>
+        <w:drawing>
+          <wp:inline distT="0" distB="0" distL="0" distR="0" wp14:anchorId="740F818B" wp14:editId="11E9B84C">
+            <wp:extent cx="4772691" cy="1524213"/>
+            <wp:effectExtent l="0" t="0" r="0" b="0"/>
+            <wp:docPr id="10" name="Imagen 10"/>
+            <wp:cNvGraphicFramePr>
+              <a:graphicFrameLocks xmlns:a="http://schemas.openxmlformats.org/drawingml/2006/main" noChangeAspect="1"/>
+            </wp:cNvGraphicFramePr>
+            <a:graphic xmlns:a="http://schemas.openxmlformats.org/drawingml/2006/main">
+              <a:graphicData uri="http://schemas.openxmlformats.org/drawingml/2006/picture">
+                <pic:pic xmlns:pic="http://schemas.openxmlformats.org/drawingml/2006/picture">
+                  <pic:nvPicPr>
+                    <pic:cNvPr id="1" name=""/>
+                    <pic:cNvPicPr/>
+                  </pic:nvPicPr>
+                  <pic:blipFill>
+                    <a:blip r:embed="rId14"/>
+                    <a:stretch>
+                      <a:fillRect/>
+                    </a:stretch>
+                  </pic:blipFill>
+                  <pic:spPr>
+                    <a:xfrm>
+                      <a:off x="0" y="0"/>
+                      <a:ext cx="4772691" cy="1524213"/>
+                    </a:xfrm>
+                    <a:prstGeom prst="rect">
+                      <a:avLst/>
+                    </a:prstGeom>
+                  </pic:spPr>
+                </pic:pic>
+              </a:graphicData>
+            </a:graphic>
+          </wp:inline>
+        </w:drawing>
+      </w:r>
+    </w:p>
+    <w:p>
+      <w:pPr>
+        <w:rPr>
+          <w:b/>
+          <w:color w:val="0070C0"/>
+          <w:sz w:val="24"/>
+          <w:szCs w:val="24"/>
+        </w:rPr>
+      </w:pPr>
+      <w:r>
+        <w:rPr>
+          <w:b/>
+          <w:color w:val="0070C0"/>
+          <w:sz w:val="24"/>
+          <w:szCs w:val="24"/>
+        </w:rPr>
+        <w:t>Buscar cliente por ID</w:t>
+      </w:r>
+    </w:p>
+    <w:p>
+      <w:pPr>
+        <w:rPr>
+          <w:b/>
+          <w:color w:val="0070C0"/>
+          <w:sz w:val="24"/>
+          <w:szCs w:val="24"/>
+        </w:rPr>
+      </w:pPr>
+      <w:r>
+        <w:rPr>
+          <w:b/>
+          <w:noProof/>
+          <w:color w:val="0070C0"/>
+          <w:sz w:val="24"/>
+          <w:szCs w:val="24"/>
+          <w:lang w:val="es-MX" w:eastAsia="es-MX"/>
+        </w:rPr>
+        <w:drawing>
+          <wp:inline distT="0" distB="0" distL="0" distR="0" wp14:anchorId="6318C57F" wp14:editId="485D7227">
+            <wp:extent cx="3219899" cy="1552792"/>
+            <wp:effectExtent l="0" t="0" r="0" b="9525"/>
+            <wp:docPr id="11" name="Imagen 11"/>
+            <wp:cNvGraphicFramePr>
+              <a:graphicFrameLocks xmlns:a="http://schemas.openxmlformats.org/drawingml/2006/main" noChangeAspect="1"/>
+            </wp:cNvGraphicFramePr>
+            <a:graphic xmlns:a="http://schemas.openxmlformats.org/drawingml/2006/main">
+              <a:graphicData uri="http://schemas.openxmlformats.org/drawingml/2006/picture">
+                <pic:pic xmlns:pic="http://schemas.openxmlformats.org/drawingml/2006/picture">
+                  <pic:nvPicPr>
+                    <pic:cNvPr id="1" name=""/>
+                    <pic:cNvPicPr/>
+                  </pic:nvPicPr>
+                  <pic:blipFill>
+                    <a:blip r:embed="rId15"/>
+                    <a:stretch>
+                      <a:fillRect/>
+                    </a:stretch>
+                  </pic:blipFill>
+                  <pic:spPr>
+                    <a:xfrm>
+                      <a:off x="0" y="0"/>
+                      <a:ext cx="3219899" cy="1552792"/>
+                    </a:xfrm>
+                    <a:prstGeom prst="rect">
+                      <a:avLst/>
+                    </a:prstGeom>
+                  </pic:spPr>
+                </pic:pic>
+              </a:graphicData>
+            </a:graphic>
+          </wp:inline>
+        </w:drawing>
+      </w:r>
+    </w:p>
+    <w:p>
+      <w:pPr>
+        <w:rPr>
+          <w:b/>
+          <w:color w:val="0070C0"/>
+          <w:sz w:val="24"/>
+          <w:szCs w:val="24"/>
+        </w:rPr>
+      </w:pPr>
+      <w:r>
+        <w:rPr>
+          <w:b/>
+          <w:color w:val="0070C0"/>
+          <w:sz w:val="24"/>
+          <w:szCs w:val="24"/>
+        </w:rPr>
+        <w:lastRenderedPageBreak/>
+        <w:t>buscar por el nombre de la tienda a todos los empleados que trabajan ahí</w:t>
+      </w:r>
+    </w:p>
+    <w:p>
+      <w:pPr>
+        <w:rPr>
+          <w:b/>
+          <w:color w:val="0070C0"/>
+          <w:sz w:val="24"/>
+          <w:szCs w:val="24"/>
+        </w:rPr>
+      </w:pPr>
+      <w:r>
+        <w:rPr>
+          <w:b/>
+          <w:color w:val="0070C0"/>
+          <w:sz w:val="24"/>
+          <w:szCs w:val="24"/>
+        </w:rPr>
+        <w:t xml:space="preserve"> </w:t>
+      </w:r>
+      <w:r>
+        <w:rPr>
+          <w:b/>
+          <w:noProof/>
+          <w:color w:val="0070C0"/>
+          <w:sz w:val="24"/>
+          <w:szCs w:val="24"/>
+          <w:lang w:val="es-MX" w:eastAsia="es-MX"/>
+        </w:rPr>
+        <w:drawing>
+          <wp:inline distT="0" distB="0" distL="0" distR="0" wp14:anchorId="3CBFC085" wp14:editId="23498C0E">
+            <wp:extent cx="4915586" cy="2248214"/>
+            <wp:effectExtent l="0" t="0" r="0" b="0"/>
+            <wp:docPr id="12" name="Imagen 12"/>
+            <wp:cNvGraphicFramePr>
+              <a:graphicFrameLocks xmlns:a="http://schemas.openxmlformats.org/drawingml/2006/main" noChangeAspect="1"/>
+            </wp:cNvGraphicFramePr>
+            <a:graphic xmlns:a="http://schemas.openxmlformats.org/drawingml/2006/main">
+              <a:graphicData uri="http://schemas.openxmlformats.org/drawingml/2006/picture">
+                <pic:pic xmlns:pic="http://schemas.openxmlformats.org/drawingml/2006/picture">
+                  <pic:nvPicPr>
+                    <pic:cNvPr id="1" name=""/>
+                    <pic:cNvPicPr/>
+                  </pic:nvPicPr>
+                  <pic:blipFill>
+                    <a:blip r:embed="rId16"/>
+                    <a:stretch>
+                      <a:fillRect/>
+                    </a:stretch>
+                  </pic:blipFill>
+                  <pic:spPr>
+                    <a:xfrm>
+                      <a:off x="0" y="0"/>
+                      <a:ext cx="4915586" cy="2248214"/>
+                    </a:xfrm>
+                    <a:prstGeom prst="rect">
+                      <a:avLst/>
+                    </a:prstGeom>
+                  </pic:spPr>
+                </pic:pic>
+              </a:graphicData>
+            </a:graphic>
+          </wp:inline>
+        </w:drawing>
+      </w:r>
+    </w:p>
+    <w:p>
+      <w:pPr>
+        <w:rPr>
+          <w:b/>
+          <w:color w:val="0070C0"/>
+          <w:sz w:val="24"/>
+          <w:szCs w:val="24"/>
+        </w:rPr>
+      </w:pPr>
+    </w:p>
+    <w:p>
+      <w:pPr>
+        <w:rPr>
+          <w:b/>
+          <w:color w:val="0070C0"/>
+          <w:sz w:val="24"/>
+          <w:szCs w:val="24"/>
+        </w:rPr>
+      </w:pPr>
+    </w:p>
+    <w:p>
+      <w:pPr>
+        <w:rPr>
+          <w:b/>
+          <w:color w:val="0070C0"/>
+          <w:sz w:val="24"/>
+          <w:szCs w:val="24"/>
+        </w:rPr>
+      </w:pPr>
+      <w:r>
+        <w:rPr>
+          <w:b/>
+          <w:color w:val="0070C0"/>
+          <w:sz w:val="24"/>
+          <w:szCs w:val="24"/>
+        </w:rPr>
+        <w:t xml:space="preserve"> </w:t>
+      </w:r>
+    </w:p>
     <w:sectPr>
-      <w:headerReference w:type="default" r:id="rId9"/>
-      <w:footerReference w:type="default" r:id="rId10"/>
+      <w:headerReference w:type="default" r:id="rId17"/>
+      <w:footerReference w:type="default" r:id="rId18"/>
       <w:pgSz w:w="11906" w:h="16838"/>
       <w:pgMar w:top="1440" w:right="1440" w:bottom="1440" w:left="1440" w:header="720" w:footer="720" w:gutter="0"/>
+      <w:pgBorders w:offsetFrom="page">
+        <w:top w:val="thinThickThinSmallGap" w:sz="12" w:space="24" w:color="0000FF"/>
+        <w:left w:val="thinThickThinSmallGap" w:sz="12" w:space="24" w:color="0000FF"/>
+        <w:bottom w:val="thinThickThinSmallGap" w:sz="12" w:space="24" w:color="0000FF"/>
+        <w:right w:val="thinThickThinSmallGap" w:sz="12" w:space="24" w:color="0000FF"/>
+      </w:pgBorders>
       <w:cols w:space="720"/>
       <w:docGrid w:linePitch="360"/>
     </w:sectPr>
@@ -228,7 +1097,7 @@
 </file>
 
 <file path=word/endnotes.xml><?xml version="1.0" encoding="utf-8"?>
-<w:endnotes xmlns:wpc="http://schemas.microsoft.com/office/word/2010/wordprocessingCanvas" xmlns:cx="http://schemas.microsoft.com/office/drawing/2014/chartex" xmlns:cx1="http://schemas.microsoft.com/office/drawing/2015/9/8/chartex" xmlns:cx2="http://schemas.microsoft.com/office/drawing/2015/10/21/chartex" xmlns:cx3="http://schemas.microsoft.com/office/drawing/2016/5/9/chartex" xmlns:cx4="http://schemas.microsoft.com/office/drawing/2016/5/10/chartex" xmlns:cx5="http://schemas.microsoft.com/office/drawing/2016/5/11/chartex" xmlns:cx6="http://schemas.microsoft.com/office/drawing/2016/5/12/chartex" xmlns:cx7="http://schemas.microsoft.com/office/drawing/2016/5/13/chartex" xmlns:cx8="http://schemas.microsoft.com/office/drawing/2016/5/14/chartex" xmlns:mc="http://schemas.openxmlformats.org/markup-compatibility/2006" xmlns:aink="http://schemas.microsoft.com/office/drawing/2016/ink" xmlns:am3d="http://schemas.microsoft.com/office/drawing/2017/model3d" xmlns:o="urn:schemas-microsoft-com:office:office" xmlns:r="http://schemas.openxmlformats.org/officeDocument/2006/relationships" xmlns:m="http://schemas.openxmlformats.org/officeDocument/2006/math" xmlns:v="urn:schemas-microsoft-com:vml" xmlns:wp14="http://schemas.microsoft.com/office/word/2010/wordprocessingDrawing" xmlns:wp="http://schemas.openxmlformats.org/drawingml/2006/wordprocessingDrawing" xmlns:w10="urn:schemas-microsoft-com:office:word" xmlns:w="http://schemas.openxmlformats.org/wordprocessingml/2006/main" xmlns:w14="http://schemas.microsoft.com/office/word/2010/wordml" xmlns:w15="http://schemas.microsoft.com/office/word/2012/wordml" xmlns:w16cex="http://schemas.microsoft.com/office/word/2018/wordml/cex" xmlns:w16cid="http://schemas.microsoft.com/office/word/2016/wordml/cid" xmlns:w16="http://schemas.microsoft.com/office/word/2018/wordml" xmlns:w16se="http://schemas.microsoft.com/office/word/2015/wordml/symex" xmlns:wpg="http://schemas.microsoft.com/office/word/2010/wordprocessingGroup" xmlns:wpi="http://schemas.microsoft.com/office/word/2010/wordprocessingInk" xmlns:wne="http://schemas.microsoft.com/office/word/2006/wordml" xmlns:wps="http://schemas.microsoft.com/office/word/2010/wordprocessingShape" mc:Ignorable="w14 w15 w16se w16cid w16 w16cex wp14">
+<w:endnotes xmlns:wpc="http://schemas.microsoft.com/office/word/2010/wordprocessingCanvas" xmlns:cx="http://schemas.microsoft.com/office/drawing/2014/chartex" xmlns:mc="http://schemas.openxmlformats.org/markup-compatibility/2006" xmlns:o="urn:schemas-microsoft-com:office:office" xmlns:r="http://schemas.openxmlformats.org/officeDocument/2006/relationships" xmlns:m="http://schemas.openxmlformats.org/officeDocument/2006/math" xmlns:v="urn:schemas-microsoft-com:vml" xmlns:wp14="http://schemas.microsoft.com/office/word/2010/wordprocessingDrawing" xmlns:wp="http://schemas.openxmlformats.org/drawingml/2006/wordprocessingDrawing" xmlns:w10="urn:schemas-microsoft-com:office:word" xmlns:w="http://schemas.openxmlformats.org/wordprocessingml/2006/main" xmlns:w14="http://schemas.microsoft.com/office/word/2010/wordml" xmlns:w15="http://schemas.microsoft.com/office/word/2012/wordml" xmlns:w16se="http://schemas.microsoft.com/office/word/2015/wordml/symex" xmlns:wpg="http://schemas.microsoft.com/office/word/2010/wordprocessingGroup" xmlns:wpi="http://schemas.microsoft.com/office/word/2010/wordprocessingInk" xmlns:wne="http://schemas.microsoft.com/office/word/2006/wordml" xmlns:wps="http://schemas.microsoft.com/office/word/2010/wordprocessingShape" mc:Ignorable="w14 w15 w16se wp14">
   <w:endnote w:type="separator" w:id="-1">
     <w:p>
       <w:pPr>
@@ -253,7 +1122,7 @@
 </file>
 
 <file path=word/footer1.xml><?xml version="1.0" encoding="utf-8"?>
-<w:ftr xmlns:wpc="http://schemas.microsoft.com/office/word/2010/wordprocessingCanvas" xmlns:cx="http://schemas.microsoft.com/office/drawing/2014/chartex" xmlns:cx1="http://schemas.microsoft.com/office/drawing/2015/9/8/chartex" xmlns:cx2="http://schemas.microsoft.com/office/drawing/2015/10/21/chartex" xmlns:cx3="http://schemas.microsoft.com/office/drawing/2016/5/9/chartex" xmlns:cx4="http://schemas.microsoft.com/office/drawing/2016/5/10/chartex" xmlns:cx5="http://schemas.microsoft.com/office/drawing/2016/5/11/chartex" xmlns:cx6="http://schemas.microsoft.com/office/drawing/2016/5/12/chartex" xmlns:cx7="http://schemas.microsoft.com/office/drawing/2016/5/13/chartex" xmlns:cx8="http://schemas.microsoft.com/office/drawing/2016/5/14/chartex" xmlns:mc="http://schemas.openxmlformats.org/markup-compatibility/2006" xmlns:aink="http://schemas.microsoft.com/office/drawing/2016/ink" xmlns:am3d="http://schemas.microsoft.com/office/drawing/2017/model3d" xmlns:o="urn:schemas-microsoft-com:office:office" xmlns:r="http://schemas.openxmlformats.org/officeDocument/2006/relationships" xmlns:m="http://schemas.openxmlformats.org/officeDocument/2006/math" xmlns:v="urn:schemas-microsoft-com:vml" xmlns:wp14="http://schemas.microsoft.com/office/word/2010/wordprocessingDrawing" xmlns:wp="http://schemas.openxmlformats.org/drawingml/2006/wordprocessingDrawing" xmlns:w10="urn:schemas-microsoft-com:office:word" xmlns:w="http://schemas.openxmlformats.org/wordprocessingml/2006/main" xmlns:w14="http://schemas.microsoft.com/office/word/2010/wordml" xmlns:w15="http://schemas.microsoft.com/office/word/2012/wordml" xmlns:w16cex="http://schemas.microsoft.com/office/word/2018/wordml/cex" xmlns:w16cid="http://schemas.microsoft.com/office/word/2016/wordml/cid" xmlns:w16="http://schemas.microsoft.com/office/word/2018/wordml" xmlns:w16se="http://schemas.microsoft.com/office/word/2015/wordml/symex" xmlns:wpg="http://schemas.microsoft.com/office/word/2010/wordprocessingGroup" xmlns:wpi="http://schemas.microsoft.com/office/word/2010/wordprocessingInk" xmlns:wne="http://schemas.microsoft.com/office/word/2006/wordml" xmlns:wps="http://schemas.microsoft.com/office/word/2010/wordprocessingShape" mc:Ignorable="w14 w15 w16se w16cid w16 w16cex wp14">
+<w:ftr xmlns:wpc="http://schemas.microsoft.com/office/word/2010/wordprocessingCanvas" xmlns:cx="http://schemas.microsoft.com/office/drawing/2014/chartex" xmlns:mc="http://schemas.openxmlformats.org/markup-compatibility/2006" xmlns:o="urn:schemas-microsoft-com:office:office" xmlns:r="http://schemas.openxmlformats.org/officeDocument/2006/relationships" xmlns:m="http://schemas.openxmlformats.org/officeDocument/2006/math" xmlns:v="urn:schemas-microsoft-com:vml" xmlns:wp14="http://schemas.microsoft.com/office/word/2010/wordprocessingDrawing" xmlns:wp="http://schemas.openxmlformats.org/drawingml/2006/wordprocessingDrawing" xmlns:w10="urn:schemas-microsoft-com:office:word" xmlns:w="http://schemas.openxmlformats.org/wordprocessingml/2006/main" xmlns:w14="http://schemas.microsoft.com/office/word/2010/wordml" xmlns:w15="http://schemas.microsoft.com/office/word/2012/wordml" xmlns:w16se="http://schemas.microsoft.com/office/word/2015/wordml/symex" xmlns:wpg="http://schemas.microsoft.com/office/word/2010/wordprocessingGroup" xmlns:wpi="http://schemas.microsoft.com/office/word/2010/wordprocessingInk" xmlns:wne="http://schemas.microsoft.com/office/word/2006/wordml" xmlns:wps="http://schemas.microsoft.com/office/word/2010/wordprocessingShape" mc:Ignorable="w14 w15 w16se wp14">
   <w:tbl>
     <w:tblPr>
       <w:tblW w:w="0" w:type="auto"/>
@@ -311,7 +1180,7 @@
 </file>
 
 <file path=word/footnotes.xml><?xml version="1.0" encoding="utf-8"?>
-<w:footnotes xmlns:wpc="http://schemas.microsoft.com/office/word/2010/wordprocessingCanvas" xmlns:cx="http://schemas.microsoft.com/office/drawing/2014/chartex" xmlns:cx1="http://schemas.microsoft.com/office/drawing/2015/9/8/chartex" xmlns:cx2="http://schemas.microsoft.com/office/drawing/2015/10/21/chartex" xmlns:cx3="http://schemas.microsoft.com/office/drawing/2016/5/9/chartex" xmlns:cx4="http://schemas.microsoft.com/office/drawing/2016/5/10/chartex" xmlns:cx5="http://schemas.microsoft.com/office/drawing/2016/5/11/chartex" xmlns:cx6="http://schemas.microsoft.com/office/drawing/2016/5/12/chartex" xmlns:cx7="http://schemas.microsoft.com/office/drawing/2016/5/13/chartex" xmlns:cx8="http://schemas.microsoft.com/office/drawing/2016/5/14/chartex" xmlns:mc="http://schemas.openxmlformats.org/markup-compatibility/2006" xmlns:aink="http://schemas.microsoft.com/office/drawing/2016/ink" xmlns:am3d="http://schemas.microsoft.com/office/drawing/2017/model3d" xmlns:o="urn:schemas-microsoft-com:office:office" xmlns:r="http://schemas.openxmlformats.org/officeDocument/2006/relationships" xmlns:m="http://schemas.openxmlformats.org/officeDocument/2006/math" xmlns:v="urn:schemas-microsoft-com:vml" xmlns:wp14="http://schemas.microsoft.com/office/word/2010/wordprocessingDrawing" xmlns:wp="http://schemas.openxmlformats.org/drawingml/2006/wordprocessingDrawing" xmlns:w10="urn:schemas-microsoft-com:office:word" xmlns:w="http://schemas.openxmlformats.org/wordprocessingml/2006/main" xmlns:w14="http://schemas.microsoft.com/office/word/2010/wordml" xmlns:w15="http://schemas.microsoft.com/office/word/2012/wordml" xmlns:w16cex="http://schemas.microsoft.com/office/word/2018/wordml/cex" xmlns:w16cid="http://schemas.microsoft.com/office/word/2016/wordml/cid" xmlns:w16="http://schemas.microsoft.com/office/word/2018/wordml" xmlns:w16se="http://schemas.microsoft.com/office/word/2015/wordml/symex" xmlns:wpg="http://schemas.microsoft.com/office/word/2010/wordprocessingGroup" xmlns:wpi="http://schemas.microsoft.com/office/word/2010/wordprocessingInk" xmlns:wne="http://schemas.microsoft.com/office/word/2006/wordml" xmlns:wps="http://schemas.microsoft.com/office/word/2010/wordprocessingShape" mc:Ignorable="w14 w15 w16se w16cid w16 w16cex wp14">
+<w:footnotes xmlns:wpc="http://schemas.microsoft.com/office/word/2010/wordprocessingCanvas" xmlns:cx="http://schemas.microsoft.com/office/drawing/2014/chartex" xmlns:mc="http://schemas.openxmlformats.org/markup-compatibility/2006" xmlns:o="urn:schemas-microsoft-com:office:office" xmlns:r="http://schemas.openxmlformats.org/officeDocument/2006/relationships" xmlns:m="http://schemas.openxmlformats.org/officeDocument/2006/math" xmlns:v="urn:schemas-microsoft-com:vml" xmlns:wp14="http://schemas.microsoft.com/office/word/2010/wordprocessingDrawing" xmlns:wp="http://schemas.openxmlformats.org/drawingml/2006/wordprocessingDrawing" xmlns:w10="urn:schemas-microsoft-com:office:word" xmlns:w="http://schemas.openxmlformats.org/wordprocessingml/2006/main" xmlns:w14="http://schemas.microsoft.com/office/word/2010/wordml" xmlns:w15="http://schemas.microsoft.com/office/word/2012/wordml" xmlns:w16se="http://schemas.microsoft.com/office/word/2015/wordml/symex" xmlns:wpg="http://schemas.microsoft.com/office/word/2010/wordprocessingGroup" xmlns:wpi="http://schemas.microsoft.com/office/word/2010/wordprocessingInk" xmlns:wne="http://schemas.microsoft.com/office/word/2006/wordml" xmlns:wps="http://schemas.microsoft.com/office/word/2010/wordprocessingShape" mc:Ignorable="w14 w15 w16se wp14">
   <w:footnote w:type="separator" w:id="-1">
     <w:p>
       <w:pPr>
@@ -336,7 +1205,7 @@
 </file>
 
 <file path=word/header1.xml><?xml version="1.0" encoding="utf-8"?>
-<w:hdr xmlns:wpc="http://schemas.microsoft.com/office/word/2010/wordprocessingCanvas" xmlns:cx="http://schemas.microsoft.com/office/drawing/2014/chartex" xmlns:cx1="http://schemas.microsoft.com/office/drawing/2015/9/8/chartex" xmlns:cx2="http://schemas.microsoft.com/office/drawing/2015/10/21/chartex" xmlns:cx3="http://schemas.microsoft.com/office/drawing/2016/5/9/chartex" xmlns:cx4="http://schemas.microsoft.com/office/drawing/2016/5/10/chartex" xmlns:cx5="http://schemas.microsoft.com/office/drawing/2016/5/11/chartex" xmlns:cx6="http://schemas.microsoft.com/office/drawing/2016/5/12/chartex" xmlns:cx7="http://schemas.microsoft.com/office/drawing/2016/5/13/chartex" xmlns:cx8="http://schemas.microsoft.com/office/drawing/2016/5/14/chartex" xmlns:mc="http://schemas.openxmlformats.org/markup-compatibility/2006" xmlns:aink="http://schemas.microsoft.com/office/drawing/2016/ink" xmlns:am3d="http://schemas.microsoft.com/office/drawing/2017/model3d" xmlns:o="urn:schemas-microsoft-com:office:office" xmlns:r="http://schemas.openxmlformats.org/officeDocument/2006/relationships" xmlns:m="http://schemas.openxmlformats.org/officeDocument/2006/math" xmlns:v="urn:schemas-microsoft-com:vml" xmlns:wp14="http://schemas.microsoft.com/office/word/2010/wordprocessingDrawing" xmlns:wp="http://schemas.openxmlformats.org/drawingml/2006/wordprocessingDrawing" xmlns:w10="urn:schemas-microsoft-com:office:word" xmlns:w="http://schemas.openxmlformats.org/wordprocessingml/2006/main" xmlns:w14="http://schemas.microsoft.com/office/word/2010/wordml" xmlns:w15="http://schemas.microsoft.com/office/word/2012/wordml" xmlns:w16cex="http://schemas.microsoft.com/office/word/2018/wordml/cex" xmlns:w16cid="http://schemas.microsoft.com/office/word/2016/wordml/cid" xmlns:w16="http://schemas.microsoft.com/office/word/2018/wordml" xmlns:w16se="http://schemas.microsoft.com/office/word/2015/wordml/symex" xmlns:wpg="http://schemas.microsoft.com/office/word/2010/wordprocessingGroup" xmlns:wpi="http://schemas.microsoft.com/office/word/2010/wordprocessingInk" xmlns:wne="http://schemas.microsoft.com/office/word/2006/wordml" xmlns:wps="http://schemas.microsoft.com/office/word/2010/wordprocessingShape" mc:Ignorable="w14 w15 w16se w16cid w16 w16cex wp14">
+<w:hdr xmlns:wpc="http://schemas.microsoft.com/office/word/2010/wordprocessingCanvas" xmlns:cx="http://schemas.microsoft.com/office/drawing/2014/chartex" xmlns:mc="http://schemas.openxmlformats.org/markup-compatibility/2006" xmlns:o="urn:schemas-microsoft-com:office:office" xmlns:r="http://schemas.openxmlformats.org/officeDocument/2006/relationships" xmlns:m="http://schemas.openxmlformats.org/officeDocument/2006/math" xmlns:v="urn:schemas-microsoft-com:vml" xmlns:wp14="http://schemas.microsoft.com/office/word/2010/wordprocessingDrawing" xmlns:wp="http://schemas.openxmlformats.org/drawingml/2006/wordprocessingDrawing" xmlns:w10="urn:schemas-microsoft-com:office:word" xmlns:w="http://schemas.openxmlformats.org/wordprocessingml/2006/main" xmlns:w14="http://schemas.microsoft.com/office/word/2010/wordml" xmlns:w15="http://schemas.microsoft.com/office/word/2012/wordml" xmlns:w16se="http://schemas.microsoft.com/office/word/2015/wordml/symex" xmlns:wpg="http://schemas.microsoft.com/office/word/2010/wordprocessingGroup" xmlns:wpi="http://schemas.microsoft.com/office/word/2010/wordprocessingInk" xmlns:wne="http://schemas.microsoft.com/office/word/2006/wordml" xmlns:wps="http://schemas.microsoft.com/office/word/2010/wordprocessingShape" mc:Ignorable="w14 w15 w16se wp14">
   <w:tbl>
     <w:tblPr>
       <w:tblW w:w="0" w:type="auto"/>
@@ -361,6 +1230,7 @@
           <w:r>
             <w:rPr>
               <w:noProof/>
+              <w:lang w:val="es-MX" w:eastAsia="es-MX"/>
             </w:rPr>
             <w:drawing>
               <wp:anchor distT="0" distB="0" distL="114300" distR="114300" simplePos="0" relativeHeight="251658240" behindDoc="1" locked="0" layoutInCell="1" allowOverlap="1" wp14:anchorId="358C4D49" wp14:editId="21833901">
@@ -462,7 +1332,7 @@
 </file>
 
 <file path=word/styles.xml><?xml version="1.0" encoding="utf-8"?>
-<w:styles xmlns:mc="http://schemas.openxmlformats.org/markup-compatibility/2006" xmlns:r="http://schemas.openxmlformats.org/officeDocument/2006/relationships" xmlns:w="http://schemas.openxmlformats.org/wordprocessingml/2006/main" xmlns:w14="http://schemas.microsoft.com/office/word/2010/wordml" xmlns:w15="http://schemas.microsoft.com/office/word/2012/wordml" xmlns:w16cex="http://schemas.microsoft.com/office/word/2018/wordml/cex" xmlns:w16cid="http://schemas.microsoft.com/office/word/2016/wordml/cid" xmlns:w16="http://schemas.microsoft.com/office/word/2018/wordml" xmlns:w16se="http://schemas.microsoft.com/office/word/2015/wordml/symex" mc:Ignorable="w14 w15 w16se w16cid w16 w16cex">
+<w:styles xmlns:mc="http://schemas.openxmlformats.org/markup-compatibility/2006" xmlns:r="http://schemas.openxmlformats.org/officeDocument/2006/relationships" xmlns:w="http://schemas.openxmlformats.org/wordprocessingml/2006/main" xmlns:w14="http://schemas.microsoft.com/office/word/2010/wordml" xmlns:w15="http://schemas.microsoft.com/office/word/2012/wordml" xmlns:w16se="http://schemas.microsoft.com/office/word/2015/wordml/symex" mc:Ignorable="w14 w15 w16se">
   <w:docDefaults>
     <w:rPrDefault>
       <w:rPr>
@@ -478,7 +1348,7 @@
       </w:pPr>
     </w:pPrDefault>
   </w:docDefaults>
-  <w:latentStyles w:defLockedState="0" w:defUIPriority="99" w:defSemiHidden="0" w:defUnhideWhenUsed="0" w:defQFormat="0" w:count="376">
+  <w:latentStyles w:defLockedState="0" w:defUIPriority="99" w:defSemiHidden="0" w:defUnhideWhenUsed="0" w:defQFormat="0" w:count="371">
     <w:lsdException w:name="Normal" w:uiPriority="0" w:qFormat="1"/>
     <w:lsdException w:name="heading 1" w:uiPriority="9" w:qFormat="1"/>
     <w:lsdException w:name="heading 2" w:semiHidden="1" w:uiPriority="9" w:unhideWhenUsed="1" w:qFormat="1"/>
@@ -850,11 +1720,6 @@
     <w:lsdException w:name="List Table 5 Dark Accent 6" w:uiPriority="50"/>
     <w:lsdException w:name="List Table 6 Colorful Accent 6" w:uiPriority="51"/>
     <w:lsdException w:name="List Table 7 Colorful Accent 6" w:uiPriority="52"/>
-    <w:lsdException w:name="Mention" w:semiHidden="1" w:unhideWhenUsed="1"/>
-    <w:lsdException w:name="Smart Hyperlink" w:semiHidden="1" w:unhideWhenUsed="1"/>
-    <w:lsdException w:name="Hashtag" w:semiHidden="1" w:unhideWhenUsed="1"/>
-    <w:lsdException w:name="Unresolved Mention" w:semiHidden="1" w:unhideWhenUsed="1"/>
-    <w:lsdException w:name="Smart Link" w:semiHidden="1" w:unhideWhenUsed="1"/>
   </w:latentStyles>
   <w:style w:type="paragraph" w:default="1" w:styleId="Normal">
     <w:name w:val="Normal"/>
